--- a/static/My.docx
+++ b/static/My.docx
@@ -268,6 +268,65 @@
         <w:t xml:space="preserve"> commit” this command commit your track file in staging area</w:t>
       </w:r>
     </w:p>
+    <w:p>
+      <w:r>
+        <w:rPr>
+          <w:noProof/>
+        </w:rPr>
+        <w:lastRenderedPageBreak/>
+        <w:drawing>
+          <wp:inline distT="0" distB="0" distL="0" distR="0">
+            <wp:extent cx="5943600" cy="3342296"/>
+            <wp:effectExtent l="19050" t="0" r="0" b="0"/>
+            <wp:docPr id="5" name="Picture 4"/>
+            <wp:cNvGraphicFramePr>
+              <a:graphicFrameLocks xmlns:a="http://schemas.openxmlformats.org/drawingml/2006/main" noChangeAspect="1"/>
+            </wp:cNvGraphicFramePr>
+            <a:graphic xmlns:a="http://schemas.openxmlformats.org/drawingml/2006/main">
+              <a:graphicData uri="http://schemas.openxmlformats.org/drawingml/2006/picture">
+                <pic:pic xmlns:pic="http://schemas.openxmlformats.org/drawingml/2006/picture">
+                  <pic:nvPicPr>
+                    <pic:cNvPr id="0" name="Picture 4"/>
+                    <pic:cNvPicPr>
+                      <a:picLocks noChangeAspect="1" noChangeArrowheads="1"/>
+                    </pic:cNvPicPr>
+                  </pic:nvPicPr>
+                  <pic:blipFill>
+                    <a:blip r:embed="rId8"/>
+                    <a:srcRect/>
+                    <a:stretch>
+                      <a:fillRect/>
+                    </a:stretch>
+                  </pic:blipFill>
+                  <pic:spPr bwMode="auto">
+                    <a:xfrm>
+                      <a:off x="0" y="0"/>
+                      <a:ext cx="5943600" cy="3342296"/>
+                    </a:xfrm>
+                    <a:prstGeom prst="rect">
+                      <a:avLst/>
+                    </a:prstGeom>
+                    <a:noFill/>
+                    <a:ln w="9525">
+                      <a:noFill/>
+                      <a:miter lim="800000"/>
+                      <a:headEnd/>
+                      <a:tailEnd/>
+                    </a:ln>
+                  </pic:spPr>
+                </pic:pic>
+              </a:graphicData>
+            </a:graphic>
+          </wp:inline>
+        </w:drawing>
+      </w:r>
+    </w:p>
+    <w:p>
+      <w:r>
+        <w:t>If you want to remove any file then use this one</w:t>
+      </w:r>
+    </w:p>
+    <w:p/>
     <w:sectPr>
       <w:pgSz w:w="12240" w:h="15840"/>
       <w:pgMar w:top="1440" w:right="1440" w:bottom="1440" w:left="1440" w:header="708" w:footer="708" w:gutter="0"/>

--- a/static/My.docx
+++ b/static/My.docx
@@ -322,10 +322,382 @@
       </w:r>
     </w:p>
     <w:p>
+      <w:pPr>
+        <w:tabs>
+          <w:tab w:val="left" w:pos="5184"/>
+        </w:tabs>
+      </w:pPr>
       <w:r>
         <w:t>If you want to remove any file then use this one</w:t>
       </w:r>
-    </w:p>
+      <w:r>
+        <w:tab/>
+      </w:r>
+    </w:p>
+    <w:p>
+      <w:r>
+        <w:rPr>
+          <w:noProof/>
+        </w:rPr>
+        <w:drawing>
+          <wp:inline distT="0" distB="0" distL="0" distR="0">
+            <wp:extent cx="5943600" cy="3342296"/>
+            <wp:effectExtent l="19050" t="0" r="0" b="0"/>
+            <wp:docPr id="7" name="Picture 7"/>
+            <wp:cNvGraphicFramePr>
+              <a:graphicFrameLocks xmlns:a="http://schemas.openxmlformats.org/drawingml/2006/main" noChangeAspect="1"/>
+            </wp:cNvGraphicFramePr>
+            <a:graphic xmlns:a="http://schemas.openxmlformats.org/drawingml/2006/main">
+              <a:graphicData uri="http://schemas.openxmlformats.org/drawingml/2006/picture">
+                <pic:pic xmlns:pic="http://schemas.openxmlformats.org/drawingml/2006/picture">
+                  <pic:nvPicPr>
+                    <pic:cNvPr id="0" name="Picture 7"/>
+                    <pic:cNvPicPr>
+                      <a:picLocks noChangeAspect="1" noChangeArrowheads="1"/>
+                    </pic:cNvPicPr>
+                  </pic:nvPicPr>
+                  <pic:blipFill>
+                    <a:blip r:embed="rId9"/>
+                    <a:srcRect/>
+                    <a:stretch>
+                      <a:fillRect/>
+                    </a:stretch>
+                  </pic:blipFill>
+                  <pic:spPr bwMode="auto">
+                    <a:xfrm>
+                      <a:off x="0" y="0"/>
+                      <a:ext cx="5943600" cy="3342296"/>
+                    </a:xfrm>
+                    <a:prstGeom prst="rect">
+                      <a:avLst/>
+                    </a:prstGeom>
+                    <a:noFill/>
+                    <a:ln w="9525">
+                      <a:noFill/>
+                      <a:miter lim="800000"/>
+                      <a:headEnd/>
+                      <a:tailEnd/>
+                    </a:ln>
+                  </pic:spPr>
+                </pic:pic>
+              </a:graphicData>
+            </a:graphic>
+          </wp:inline>
+        </w:drawing>
+      </w:r>
+    </w:p>
+    <w:p>
+      <w:r>
+        <w:t>If you want to rename any file then use this one</w:t>
+      </w:r>
+      <w:r>
+        <w:tab/>
+      </w:r>
+    </w:p>
+    <w:p>
+      <w:r>
+        <w:rPr>
+          <w:noProof/>
+        </w:rPr>
+        <w:lastRenderedPageBreak/>
+        <w:drawing>
+          <wp:inline distT="0" distB="0" distL="0" distR="0">
+            <wp:extent cx="5943600" cy="3342296"/>
+            <wp:effectExtent l="19050" t="0" r="0" b="0"/>
+            <wp:docPr id="10" name="Picture 10"/>
+            <wp:cNvGraphicFramePr>
+              <a:graphicFrameLocks xmlns:a="http://schemas.openxmlformats.org/drawingml/2006/main" noChangeAspect="1"/>
+            </wp:cNvGraphicFramePr>
+            <a:graphic xmlns:a="http://schemas.openxmlformats.org/drawingml/2006/main">
+              <a:graphicData uri="http://schemas.openxmlformats.org/drawingml/2006/picture">
+                <pic:pic xmlns:pic="http://schemas.openxmlformats.org/drawingml/2006/picture">
+                  <pic:nvPicPr>
+                    <pic:cNvPr id="0" name="Picture 10"/>
+                    <pic:cNvPicPr>
+                      <a:picLocks noChangeAspect="1" noChangeArrowheads="1"/>
+                    </pic:cNvPicPr>
+                  </pic:nvPicPr>
+                  <pic:blipFill>
+                    <a:blip r:embed="rId10"/>
+                    <a:srcRect/>
+                    <a:stretch>
+                      <a:fillRect/>
+                    </a:stretch>
+                  </pic:blipFill>
+                  <pic:spPr bwMode="auto">
+                    <a:xfrm>
+                      <a:off x="0" y="0"/>
+                      <a:ext cx="5943600" cy="3342296"/>
+                    </a:xfrm>
+                    <a:prstGeom prst="rect">
+                      <a:avLst/>
+                    </a:prstGeom>
+                    <a:noFill/>
+                    <a:ln w="9525">
+                      <a:noFill/>
+                      <a:miter lim="800000"/>
+                      <a:headEnd/>
+                      <a:tailEnd/>
+                    </a:ln>
+                  </pic:spPr>
+                </pic:pic>
+              </a:graphicData>
+            </a:graphic>
+          </wp:inline>
+        </w:drawing>
+      </w:r>
+    </w:p>
+    <w:p>
+      <w:r>
+        <w:rPr>
+          <w:noProof/>
+        </w:rPr>
+        <w:drawing>
+          <wp:inline distT="0" distB="0" distL="0" distR="0">
+            <wp:extent cx="5943600" cy="3342296"/>
+            <wp:effectExtent l="19050" t="0" r="0" b="0"/>
+            <wp:docPr id="13" name="Picture 13"/>
+            <wp:cNvGraphicFramePr>
+              <a:graphicFrameLocks xmlns:a="http://schemas.openxmlformats.org/drawingml/2006/main" noChangeAspect="1"/>
+            </wp:cNvGraphicFramePr>
+            <a:graphic xmlns:a="http://schemas.openxmlformats.org/drawingml/2006/main">
+              <a:graphicData uri="http://schemas.openxmlformats.org/drawingml/2006/picture">
+                <pic:pic xmlns:pic="http://schemas.openxmlformats.org/drawingml/2006/picture">
+                  <pic:nvPicPr>
+                    <pic:cNvPr id="0" name="Picture 13"/>
+                    <pic:cNvPicPr>
+                      <a:picLocks noChangeAspect="1" noChangeArrowheads="1"/>
+                    </pic:cNvPicPr>
+                  </pic:nvPicPr>
+                  <pic:blipFill>
+                    <a:blip r:embed="rId11"/>
+                    <a:srcRect/>
+                    <a:stretch>
+                      <a:fillRect/>
+                    </a:stretch>
+                  </pic:blipFill>
+                  <pic:spPr bwMode="auto">
+                    <a:xfrm>
+                      <a:off x="0" y="0"/>
+                      <a:ext cx="5943600" cy="3342296"/>
+                    </a:xfrm>
+                    <a:prstGeom prst="rect">
+                      <a:avLst/>
+                    </a:prstGeom>
+                    <a:noFill/>
+                    <a:ln w="9525">
+                      <a:noFill/>
+                      <a:miter lim="800000"/>
+                      <a:headEnd/>
+                      <a:tailEnd/>
+                    </a:ln>
+                  </pic:spPr>
+                </pic:pic>
+              </a:graphicData>
+            </a:graphic>
+          </wp:inline>
+        </w:drawing>
+      </w:r>
+    </w:p>
+    <w:p>
+      <w:proofErr w:type="gramStart"/>
+      <w:r>
+        <w:t>Touch file</w:t>
+      </w:r>
+      <w:proofErr w:type="gramEnd"/>
+      <w:r>
+        <w:t xml:space="preserve"> name command for making new empty file </w:t>
+      </w:r>
+    </w:p>
+    <w:p>
+      <w:proofErr w:type="spellStart"/>
+      <w:proofErr w:type="gramStart"/>
+      <w:r>
+        <w:t>Git</w:t>
+      </w:r>
+      <w:proofErr w:type="spellEnd"/>
+      <w:r>
+        <w:t xml:space="preserve">  log</w:t>
+      </w:r>
+      <w:proofErr w:type="gramEnd"/>
+      <w:r>
+        <w:t xml:space="preserve"> - -since=2.days  ///last 2 days</w:t>
+      </w:r>
+    </w:p>
+    <w:p>
+      <w:proofErr w:type="spellStart"/>
+      <w:r>
+        <w:t>Git</w:t>
+      </w:r>
+      <w:proofErr w:type="spellEnd"/>
+      <w:r>
+        <w:t xml:space="preserve"> log - -pretty=short</w:t>
+      </w:r>
+    </w:p>
+    <w:p>
+      <w:r>
+        <w:t>If you want to see change which have done last few days</w:t>
+      </w:r>
+    </w:p>
+    <w:p>
+      <w:r>
+        <w:rPr>
+          <w:noProof/>
+        </w:rPr>
+        <w:lastRenderedPageBreak/>
+        <w:drawing>
+          <wp:inline distT="0" distB="0" distL="0" distR="0">
+            <wp:extent cx="5943600" cy="3342296"/>
+            <wp:effectExtent l="19050" t="0" r="0" b="0"/>
+            <wp:docPr id="16" name="Picture 16"/>
+            <wp:cNvGraphicFramePr>
+              <a:graphicFrameLocks xmlns:a="http://schemas.openxmlformats.org/drawingml/2006/main" noChangeAspect="1"/>
+            </wp:cNvGraphicFramePr>
+            <a:graphic xmlns:a="http://schemas.openxmlformats.org/drawingml/2006/main">
+              <a:graphicData uri="http://schemas.openxmlformats.org/drawingml/2006/picture">
+                <pic:pic xmlns:pic="http://schemas.openxmlformats.org/drawingml/2006/picture">
+                  <pic:nvPicPr>
+                    <pic:cNvPr id="0" name="Picture 16"/>
+                    <pic:cNvPicPr>
+                      <a:picLocks noChangeAspect="1" noChangeArrowheads="1"/>
+                    </pic:cNvPicPr>
+                  </pic:nvPicPr>
+                  <pic:blipFill>
+                    <a:blip r:embed="rId12"/>
+                    <a:srcRect/>
+                    <a:stretch>
+                      <a:fillRect/>
+                    </a:stretch>
+                  </pic:blipFill>
+                  <pic:spPr bwMode="auto">
+                    <a:xfrm>
+                      <a:off x="0" y="0"/>
+                      <a:ext cx="5943600" cy="3342296"/>
+                    </a:xfrm>
+                    <a:prstGeom prst="rect">
+                      <a:avLst/>
+                    </a:prstGeom>
+                    <a:noFill/>
+                    <a:ln w="9525">
+                      <a:noFill/>
+                      <a:miter lim="800000"/>
+                      <a:headEnd/>
+                      <a:tailEnd/>
+                    </a:ln>
+                  </pic:spPr>
+                </pic:pic>
+              </a:graphicData>
+            </a:graphic>
+          </wp:inline>
+        </w:drawing>
+      </w:r>
+      <w:proofErr w:type="spellStart"/>
+      <w:r>
+        <w:t>git</w:t>
+      </w:r>
+      <w:proofErr w:type="spellEnd"/>
+      <w:r>
+        <w:t xml:space="preserve"> log - -pretty = format:”%h - - %</w:t>
+      </w:r>
+      <w:proofErr w:type="spellStart"/>
+      <w:r>
+        <w:t>ae</w:t>
+      </w:r>
+      <w:proofErr w:type="spellEnd"/>
+      <w:proofErr w:type="gramStart"/>
+      <w:r>
+        <w:t>”  /</w:t>
+      </w:r>
+      <w:proofErr w:type="gramEnd"/>
+      <w:r>
+        <w:t>//for email</w:t>
+      </w:r>
+    </w:p>
+    <w:p>
+      <w:proofErr w:type="spellStart"/>
+      <w:r>
+        <w:t>git</w:t>
+      </w:r>
+      <w:proofErr w:type="spellEnd"/>
+      <w:r>
+        <w:t xml:space="preserve"> log - -pretty = format:”%h - - %an</w:t>
+      </w:r>
+      <w:proofErr w:type="gramStart"/>
+      <w:r>
+        <w:t>”  /</w:t>
+      </w:r>
+      <w:proofErr w:type="gramEnd"/>
+      <w:r>
+        <w:t>//for name</w:t>
+      </w:r>
+    </w:p>
+    <w:p>
+      <w:pPr>
+        <w:pStyle w:val="Heading2"/>
+        <w:shd w:val="clear" w:color="auto" w:fill="232315"/>
+        <w:spacing w:before="250" w:beforeAutospacing="0" w:after="0" w:afterAutospacing="0" w:line="551" w:lineRule="atLeast"/>
+        <w:rPr>
+          <w:rFonts w:ascii="Georgia" w:hAnsi="Georgia"/>
+          <w:color w:val="F25A40"/>
+          <w:sz w:val="23"/>
+          <w:szCs w:val="23"/>
+        </w:rPr>
+      </w:pPr>
+      <w:hyperlink r:id="rId13" w:history="1">
+        <w:r>
+          <w:rPr>
+            <w:rStyle w:val="Hyperlink"/>
+          </w:rPr>
+          <w:t>https://git-scm.com/docs/git-log#Documentation/git-log.txt-emx00em</w:t>
+        </w:r>
+      </w:hyperlink>
+      <w:r>
+        <w:t xml:space="preserve">  //// </w:t>
+      </w:r>
+      <w:r>
+        <w:rPr>
+          <w:rFonts w:ascii="Georgia" w:hAnsi="Georgia"/>
+          <w:color w:val="F25A40"/>
+          <w:sz w:val="23"/>
+          <w:szCs w:val="23"/>
+        </w:rPr>
+        <w:t>PRETTY FORMATS</w:t>
+      </w:r>
+    </w:p>
+    <w:p>
+      <w:pPr>
+        <w:pStyle w:val="Heading2"/>
+        <w:shd w:val="clear" w:color="auto" w:fill="232315"/>
+        <w:spacing w:before="250" w:beforeAutospacing="0" w:after="0" w:afterAutospacing="0" w:line="551" w:lineRule="atLeast"/>
+        <w:rPr>
+          <w:rFonts w:ascii="Georgia" w:hAnsi="Georgia"/>
+          <w:color w:val="F25A40"/>
+          <w:sz w:val="23"/>
+          <w:szCs w:val="23"/>
+        </w:rPr>
+      </w:pPr>
+      <w:r>
+        <w:t>“%an”,”%</w:t>
+      </w:r>
+      <w:proofErr w:type="spellStart"/>
+      <w:r>
+        <w:t>ae</w:t>
+      </w:r>
+      <w:proofErr w:type="spellEnd"/>
+      <w:r>
+        <w:t xml:space="preserve">” like </w:t>
+      </w:r>
+      <w:r>
+        <w:rPr>
+          <w:rFonts w:ascii="Georgia" w:hAnsi="Georgia"/>
+          <w:color w:val="F25A40"/>
+          <w:sz w:val="23"/>
+          <w:szCs w:val="23"/>
+        </w:rPr>
+        <w:t>PRETTY FORMATS</w:t>
+      </w:r>
+    </w:p>
+    <w:p/>
     <w:p/>
     <w:sectPr>
       <w:pgSz w:w="12240" w:h="15840"/>
@@ -498,6 +870,25 @@
     <w:qFormat/>
     <w:rsid w:val="00666E28"/>
   </w:style>
+  <w:style w:type="paragraph" w:styleId="Heading2">
+    <w:name w:val="heading 2"/>
+    <w:basedOn w:val="Normal"/>
+    <w:link w:val="Heading2Char"/>
+    <w:uiPriority w:val="9"/>
+    <w:qFormat/>
+    <w:rsid w:val="002F7D6F"/>
+    <w:pPr>
+      <w:spacing w:before="100" w:beforeAutospacing="1" w:after="100" w:afterAutospacing="1" w:line="240" w:lineRule="auto"/>
+      <w:outlineLvl w:val="1"/>
+    </w:pPr>
+    <w:rPr>
+      <w:rFonts w:ascii="Times New Roman" w:eastAsia="Times New Roman" w:hAnsi="Times New Roman" w:cs="Times New Roman"/>
+      <w:b/>
+      <w:bCs/>
+      <w:sz w:val="36"/>
+      <w:szCs w:val="36"/>
+    </w:rPr>
+  </w:style>
   <w:style w:type="character" w:default="1" w:styleId="DefaultParagraphFont">
     <w:name w:val="Default Paragraph Font"/>
     <w:uiPriority w:val="1"/>
@@ -554,6 +945,31 @@
       <w:rFonts w:ascii="Tahoma" w:hAnsi="Tahoma" w:cs="Tahoma"/>
       <w:sz w:val="16"/>
       <w:szCs w:val="16"/>
+    </w:rPr>
+  </w:style>
+  <w:style w:type="character" w:styleId="Hyperlink">
+    <w:name w:val="Hyperlink"/>
+    <w:basedOn w:val="DefaultParagraphFont"/>
+    <w:uiPriority w:val="99"/>
+    <w:unhideWhenUsed/>
+    <w:rsid w:val="002F7D6F"/>
+    <w:rPr>
+      <w:color w:val="0000FF" w:themeColor="hyperlink"/>
+      <w:u w:val="single"/>
+    </w:rPr>
+  </w:style>
+  <w:style w:type="character" w:customStyle="1" w:styleId="Heading2Char">
+    <w:name w:val="Heading 2 Char"/>
+    <w:basedOn w:val="DefaultParagraphFont"/>
+    <w:link w:val="Heading2"/>
+    <w:uiPriority w:val="9"/>
+    <w:rsid w:val="002F7D6F"/>
+    <w:rPr>
+      <w:rFonts w:ascii="Times New Roman" w:eastAsia="Times New Roman" w:hAnsi="Times New Roman" w:cs="Times New Roman"/>
+      <w:b/>
+      <w:bCs/>
+      <w:sz w:val="36"/>
+      <w:szCs w:val="36"/>
     </w:rPr>
   </w:style>
 </w:styles>
